--- a/poster/Poster Guidelines.docx
+++ b/poster/Poster Guidelines.docx
@@ -68,7 +68,14 @@
           <w:rFonts w:cstheme="minorHAnsi"/>
           <w:color w:val="000000" w:themeColor="text1"/>
         </w:rPr>
-        <w:t xml:space="preserve">directory.  You can change design aspects but </w:t>
+        <w:t>directory.  You can change design aspects but</w:t>
+      </w:r>
+      <w:r>
+        <w:rPr>
+          <w:rFonts w:cstheme="minorHAnsi"/>
+          <w:color w:val="000000" w:themeColor="text1"/>
+        </w:rPr>
+        <w:t>:</w:t>
       </w:r>
     </w:p>
     <w:p>
@@ -93,7 +100,7 @@
           <w:rFonts w:cstheme="minorHAnsi"/>
           <w:color w:val="000000" w:themeColor="text1"/>
         </w:rPr>
-        <w:t>The fonts must not be smaller than what is in the template</w:t>
+        <w:t>Keep the same overall dimensions</w:t>
       </w:r>
     </w:p>
     <w:p>
@@ -118,7 +125,7 @@
           <w:rFonts w:cstheme="minorHAnsi"/>
           <w:color w:val="000000" w:themeColor="text1"/>
         </w:rPr>
-        <w:t>A title is required</w:t>
+        <w:t>The fonts must not be smaller than what is in the template</w:t>
       </w:r>
     </w:p>
     <w:p>
@@ -143,11 +150,36 @@
           <w:rFonts w:cstheme="minorHAnsi"/>
           <w:color w:val="000000" w:themeColor="text1"/>
         </w:rPr>
-        <w:t>Your names and emails should be in the top left</w:t>
+        <w:t>A title is required</w:t>
       </w:r>
     </w:p>
     <w:p>
       <w:pPr>
+        <w:pStyle w:val="ListParagraph"/>
+        <w:numPr>
+          <w:ilvl w:val="0"/>
+          <w:numId w:val="2"/>
+        </w:numPr>
+        <w:shd w:val="clear" w:color="auto" w:fill="FFFFFF"/>
+        <w:tabs>
+          <w:tab w:val="num" w:pos="720"/>
+        </w:tabs>
+        <w:spacing w:after="386"/>
+        <w:rPr>
+          <w:rFonts w:cstheme="minorHAnsi"/>
+          <w:color w:val="000000" w:themeColor="text1"/>
+        </w:rPr>
+      </w:pPr>
+      <w:r>
+        <w:rPr>
+          <w:rFonts w:cstheme="minorHAnsi"/>
+          <w:color w:val="000000" w:themeColor="text1"/>
+        </w:rPr>
+        <w:t>Your names and emails should be in the top left</w:t>
+      </w:r>
+    </w:p>
+    <w:p>
+      <w:pPr>
         <w:shd w:val="clear" w:color="auto" w:fill="FFFFFF"/>
         <w:tabs>
           <w:tab w:val="num" w:pos="720"/>
@@ -174,6 +206,7 @@
         </w:rPr>
         <w:t>: Please use the same section headings as in your final projects</w:t>
       </w:r>
+      <w:proofErr w:type="gramStart"/>
       <w:r>
         <w:rPr>
           <w:rFonts w:cstheme="minorHAnsi"/>
@@ -195,8 +228,6 @@
         </w:rPr>
         <w:t>.</w:t>
       </w:r>
-      <w:bookmarkStart w:id="0" w:name="_GoBack"/>
-      <w:bookmarkEnd w:id="0"/>
       <w:proofErr w:type="spellStart"/>
       <w:r>
         <w:rPr>
@@ -206,6 +237,7 @@
         <w:t>ipynb</w:t>
       </w:r>
       <w:proofErr w:type="spellEnd"/>
+      <w:proofErr w:type="gramEnd"/>
       <w:r>
         <w:rPr>
           <w:rFonts w:cstheme="minorHAnsi"/>
@@ -238,6 +270,13 @@
         </w:rPr>
         <w:t>Background</w:t>
       </w:r>
+      <w:r>
+        <w:rPr>
+          <w:rFonts w:cstheme="minorHAnsi"/>
+          <w:color w:val="000000" w:themeColor="text1"/>
+        </w:rPr>
+        <w:t xml:space="preserve">.  This should motivate your objective.  No extraneous information.  </w:t>
+      </w:r>
     </w:p>
     <w:p>
       <w:pPr>
@@ -263,6 +302,22 @@
         </w:rPr>
         <w:t>Objective</w:t>
       </w:r>
+      <w:r>
+        <w:rPr>
+          <w:rFonts w:cstheme="minorHAnsi"/>
+          <w:color w:val="000000" w:themeColor="text1"/>
+        </w:rPr>
+        <w:t>.  This should be concise and clear!  Make sure the prediction problem is well-stated and your audience is on the same page with what you’re trying to do.</w:t>
+      </w:r>
+      <w:r>
+        <w:rPr>
+          <w:rFonts w:cstheme="minorHAnsi"/>
+          <w:color w:val="000000" w:themeColor="text1"/>
+        </w:rPr>
+        <w:t xml:space="preserve">  The objective you state here needs to be clearly addressed in the Interpretation and Conclusions (even if you did not achieve your original objective).</w:t>
+      </w:r>
+      <w:bookmarkStart w:id="0" w:name="_GoBack"/>
+      <w:bookmarkEnd w:id="0"/>
     </w:p>
     <w:p>
       <w:pPr>
@@ -288,6 +343,27 @@
         </w:rPr>
         <w:t>Data Description and Cleaning</w:t>
       </w:r>
+      <w:r>
+        <w:rPr>
+          <w:rFonts w:cstheme="minorHAnsi"/>
+          <w:color w:val="000000" w:themeColor="text1"/>
+        </w:rPr>
+        <w:t xml:space="preserve">.  Description should </w:t>
+      </w:r>
+      <w:r>
+        <w:rPr>
+          <w:rFonts w:cstheme="minorHAnsi"/>
+          <w:color w:val="000000" w:themeColor="text1"/>
+        </w:rPr>
+        <w:t xml:space="preserve">help audience understand temporality, scope, granularity and so on.  </w:t>
+      </w:r>
+      <w:r>
+        <w:rPr>
+          <w:rFonts w:cstheme="minorHAnsi"/>
+          <w:color w:val="000000" w:themeColor="text1"/>
+        </w:rPr>
+        <w:t xml:space="preserve">Spend less time on the cleaning part for this poster.  </w:t>
+      </w:r>
     </w:p>
     <w:p>
       <w:pPr>
@@ -313,6 +389,13 @@
         </w:rPr>
         <w:t>Forecasting and Prediction Modeling</w:t>
       </w:r>
+      <w:r>
+        <w:rPr>
+          <w:rFonts w:cstheme="minorHAnsi"/>
+          <w:color w:val="000000" w:themeColor="text1"/>
+        </w:rPr>
+        <w:t>.  This should summarize your approach and highlight your results.  You won’t have space for everything</w:t>
+      </w:r>
     </w:p>
     <w:p>
       <w:pPr>
@@ -338,6 +421,13 @@
         </w:rPr>
         <w:t>Interpretation and Conclusions</w:t>
       </w:r>
+      <w:r>
+        <w:rPr>
+          <w:rFonts w:cstheme="minorHAnsi"/>
+          <w:color w:val="000000" w:themeColor="text1"/>
+        </w:rPr>
+        <w:t xml:space="preserve">.  Circle back to your objective and motivation.  </w:t>
+      </w:r>
     </w:p>
     <w:p>
       <w:pPr>
@@ -365,7 +455,21 @@
           <w:rFonts w:cstheme="minorHAnsi"/>
           <w:color w:val="000000" w:themeColor="text1"/>
         </w:rPr>
-        <w:t>.  Options recommended by others:</w:t>
+        <w:t>.  Options</w:t>
+      </w:r>
+      <w:r>
+        <w:rPr>
+          <w:rFonts w:cstheme="minorHAnsi"/>
+          <w:color w:val="000000" w:themeColor="text1"/>
+        </w:rPr>
+        <w:t>, mostly</w:t>
+      </w:r>
+      <w:r>
+        <w:rPr>
+          <w:rFonts w:cstheme="minorHAnsi"/>
+          <w:color w:val="000000" w:themeColor="text1"/>
+        </w:rPr>
+        <w:t xml:space="preserve"> recommended by others:</w:t>
       </w:r>
     </w:p>
     <w:p>
@@ -447,14 +551,7 @@
           <w:rFonts w:cstheme="minorHAnsi"/>
           <w:color w:val="000000" w:themeColor="text1"/>
         </w:rPr>
-        <w:t xml:space="preserve">Copy Central and Kinko's </w:t>
-      </w:r>
-      <w:r>
-        <w:rPr>
-          <w:rFonts w:cstheme="minorHAnsi"/>
-          <w:color w:val="000000" w:themeColor="text1"/>
-        </w:rPr>
-        <w:t>(pricier)</w:t>
+        <w:t>Copy Central and Kinko's</w:t>
       </w:r>
     </w:p>
     <w:p>
